--- a/4.4 Caso de Teste - UC-61 Remover reserva.docx
+++ b/4.4 Caso de Teste - UC-61 Remover reserva.docx
@@ -1611,13 +1611,14 @@
       </w:tr>
     </w:tbl>
     <w:p/>
-    <w:p>
-      <w:bookmarkStart w:id="0" w:name="_GoBack"/>
-      <w:bookmarkEnd w:id="0"/>
-    </w:p>
+    <w:p/>
     <w:sectPr>
-      <w:headerReference w:type="default" r:id="rId9"/>
-      <w:footerReference w:type="default" r:id="rId10"/>
+      <w:headerReference w:type="even" r:id="rId9"/>
+      <w:headerReference w:type="default" r:id="rId10"/>
+      <w:footerReference w:type="even" r:id="rId11"/>
+      <w:footerReference w:type="default" r:id="rId12"/>
+      <w:headerReference w:type="first" r:id="rId13"/>
+      <w:footerReference w:type="first" r:id="rId14"/>
       <w:pgSz w:w="11906" w:h="16838"/>
       <w:pgMar w:top="1134" w:right="1134" w:bottom="1134" w:left="1701" w:header="709" w:footer="709" w:gutter="0"/>
       <w:cols w:space="708"/>
@@ -1653,6 +1654,16 @@
 </file>
 
 <file path=word/footer1.xml><?xml version="1.0" encoding="utf-8"?>
+<w:ftr xmlns:wpc="http://schemas.microsoft.com/office/word/2010/wordprocessingCanvas" xmlns:mc="http://schemas.openxmlformats.org/markup-compatibility/2006" xmlns:o="urn:schemas-microsoft-com:office:office" xmlns:r="http://schemas.openxmlformats.org/officeDocument/2006/relationships" xmlns:m="http://schemas.openxmlformats.org/officeDocument/2006/math" xmlns:v="urn:schemas-microsoft-com:vml" xmlns:wp14="http://schemas.microsoft.com/office/word/2010/wordprocessingDrawing" xmlns:wp="http://schemas.openxmlformats.org/drawingml/2006/wordprocessingDrawing" xmlns:w10="urn:schemas-microsoft-com:office:word" xmlns:w="http://schemas.openxmlformats.org/wordprocessingml/2006/main" xmlns:w14="http://schemas.microsoft.com/office/word/2010/wordml" xmlns:wpg="http://schemas.microsoft.com/office/word/2010/wordprocessingGroup" xmlns:wpi="http://schemas.microsoft.com/office/word/2010/wordprocessingInk" xmlns:wne="http://schemas.microsoft.com/office/word/2006/wordml" xmlns:wps="http://schemas.microsoft.com/office/word/2010/wordprocessingShape" mc:Ignorable="w14 wp14">
+  <w:p>
+    <w:pPr>
+      <w:pStyle w:val="Rodap"/>
+    </w:pPr>
+  </w:p>
+</w:ftr>
+</file>
+
+<file path=word/footer2.xml><?xml version="1.0" encoding="utf-8"?>
 <w:ftr xmlns:wpc="http://schemas.microsoft.com/office/word/2010/wordprocessingCanvas" xmlns:mc="http://schemas.openxmlformats.org/markup-compatibility/2006" xmlns:o="urn:schemas-microsoft-com:office:office" xmlns:r="http://schemas.openxmlformats.org/officeDocument/2006/relationships" xmlns:m="http://schemas.openxmlformats.org/officeDocument/2006/math" xmlns:v="urn:schemas-microsoft-com:vml" xmlns:wp14="http://schemas.microsoft.com/office/word/2010/wordprocessingDrawing" xmlns:wp="http://schemas.openxmlformats.org/drawingml/2006/wordprocessingDrawing" xmlns:w10="urn:schemas-microsoft-com:office:word" xmlns:w="http://schemas.openxmlformats.org/wordprocessingml/2006/main" xmlns:w14="http://schemas.microsoft.com/office/word/2010/wordml" xmlns:wpg="http://schemas.microsoft.com/office/word/2010/wordprocessingGroup" xmlns:wpi="http://schemas.microsoft.com/office/word/2010/wordprocessingInk" xmlns:wne="http://schemas.microsoft.com/office/word/2006/wordml" xmlns:wps="http://schemas.microsoft.com/office/word/2010/wordprocessingShape" mc:Ignorable="w14 wp14">
   <w:p>
     <w:pPr>
@@ -1750,6 +1761,16 @@
 </w:ftr>
 </file>
 
+<file path=word/footer3.xml><?xml version="1.0" encoding="utf-8"?>
+<w:ftr xmlns:wpc="http://schemas.microsoft.com/office/word/2010/wordprocessingCanvas" xmlns:mc="http://schemas.openxmlformats.org/markup-compatibility/2006" xmlns:o="urn:schemas-microsoft-com:office:office" xmlns:r="http://schemas.openxmlformats.org/officeDocument/2006/relationships" xmlns:m="http://schemas.openxmlformats.org/officeDocument/2006/math" xmlns:v="urn:schemas-microsoft-com:vml" xmlns:wp14="http://schemas.microsoft.com/office/word/2010/wordprocessingDrawing" xmlns:wp="http://schemas.openxmlformats.org/drawingml/2006/wordprocessingDrawing" xmlns:w10="urn:schemas-microsoft-com:office:word" xmlns:w="http://schemas.openxmlformats.org/wordprocessingml/2006/main" xmlns:w14="http://schemas.microsoft.com/office/word/2010/wordml" xmlns:wpg="http://schemas.microsoft.com/office/word/2010/wordprocessingGroup" xmlns:wpi="http://schemas.microsoft.com/office/word/2010/wordprocessingInk" xmlns:wne="http://schemas.microsoft.com/office/word/2006/wordml" xmlns:wps="http://schemas.microsoft.com/office/word/2010/wordprocessingShape" mc:Ignorable="w14 wp14">
+  <w:p>
+    <w:pPr>
+      <w:pStyle w:val="Rodap"/>
+    </w:pPr>
+  </w:p>
+</w:ftr>
+</file>
+
 <file path=word/footnotes.xml><?xml version="1.0" encoding="utf-8"?>
 <w:footnotes xmlns:wpc="http://schemas.microsoft.com/office/word/2010/wordprocessingCanvas" xmlns:mc="http://schemas.openxmlformats.org/markup-compatibility/2006" xmlns:o="urn:schemas-microsoft-com:office:office" xmlns:r="http://schemas.openxmlformats.org/officeDocument/2006/relationships" xmlns:m="http://schemas.openxmlformats.org/officeDocument/2006/math" xmlns:v="urn:schemas-microsoft-com:vml" xmlns:wp14="http://schemas.microsoft.com/office/word/2010/wordprocessingDrawing" xmlns:wp="http://schemas.openxmlformats.org/drawingml/2006/wordprocessingDrawing" xmlns:w10="urn:schemas-microsoft-com:office:word" xmlns:w="http://schemas.openxmlformats.org/wordprocessingml/2006/main" xmlns:w14="http://schemas.microsoft.com/office/word/2010/wordml" xmlns:wpg="http://schemas.microsoft.com/office/word/2010/wordprocessingGroup" xmlns:wpi="http://schemas.microsoft.com/office/word/2010/wordprocessingInk" xmlns:wne="http://schemas.microsoft.com/office/word/2006/wordml" xmlns:wps="http://schemas.microsoft.com/office/word/2010/wordprocessingShape" mc:Ignorable="w14 wp14">
   <w:footnote w:type="separator" w:id="-1">
@@ -1776,6 +1797,16 @@
 </file>
 
 <file path=word/header1.xml><?xml version="1.0" encoding="utf-8"?>
+<w:hdr xmlns:wpc="http://schemas.microsoft.com/office/word/2010/wordprocessingCanvas" xmlns:mc="http://schemas.openxmlformats.org/markup-compatibility/2006" xmlns:o="urn:schemas-microsoft-com:office:office" xmlns:r="http://schemas.openxmlformats.org/officeDocument/2006/relationships" xmlns:m="http://schemas.openxmlformats.org/officeDocument/2006/math" xmlns:v="urn:schemas-microsoft-com:vml" xmlns:wp14="http://schemas.microsoft.com/office/word/2010/wordprocessingDrawing" xmlns:wp="http://schemas.openxmlformats.org/drawingml/2006/wordprocessingDrawing" xmlns:w10="urn:schemas-microsoft-com:office:word" xmlns:w="http://schemas.openxmlformats.org/wordprocessingml/2006/main" xmlns:w14="http://schemas.microsoft.com/office/word/2010/wordml" xmlns:wpg="http://schemas.microsoft.com/office/word/2010/wordprocessingGroup" xmlns:wpi="http://schemas.microsoft.com/office/word/2010/wordprocessingInk" xmlns:wne="http://schemas.microsoft.com/office/word/2006/wordml" xmlns:wps="http://schemas.microsoft.com/office/word/2010/wordprocessingShape" mc:Ignorable="w14 wp14">
+  <w:p>
+    <w:pPr>
+      <w:pStyle w:val="Cabealho"/>
+    </w:pPr>
+  </w:p>
+</w:hdr>
+</file>
+
+<file path=word/header2.xml><?xml version="1.0" encoding="utf-8"?>
 <w:hdr xmlns:wpc="http://schemas.microsoft.com/office/word/2010/wordprocessingCanvas" xmlns:mc="http://schemas.openxmlformats.org/markup-compatibility/2006" xmlns:o="urn:schemas-microsoft-com:office:office" xmlns:r="http://schemas.openxmlformats.org/officeDocument/2006/relationships" xmlns:m="http://schemas.openxmlformats.org/officeDocument/2006/math" xmlns:v="urn:schemas-microsoft-com:vml" xmlns:wp14="http://schemas.microsoft.com/office/word/2010/wordprocessingDrawing" xmlns:wp="http://schemas.openxmlformats.org/drawingml/2006/wordprocessingDrawing" xmlns:w10="urn:schemas-microsoft-com:office:word" xmlns:w="http://schemas.openxmlformats.org/wordprocessingml/2006/main" xmlns:w14="http://schemas.microsoft.com/office/word/2010/wordml" xmlns:wpg="http://schemas.microsoft.com/office/word/2010/wordprocessingGroup" xmlns:wpi="http://schemas.microsoft.com/office/word/2010/wordprocessingInk" xmlns:wne="http://schemas.microsoft.com/office/word/2006/wordml" xmlns:wps="http://schemas.microsoft.com/office/word/2010/wordprocessingShape" mc:Ignorable="w14 wp14">
   <w:tbl>
     <w:tblPr>
@@ -2013,10 +2044,42 @@
           <w:pPr>
             <w:jc w:val="both"/>
           </w:pPr>
+          <w:r>
+            <w:rPr>
+              <w:rFonts w:ascii="Arial" w:hAnsi="Arial" w:cs="Arial"/>
+            </w:rPr>
+            <w:t xml:space="preserve">Sistema de controle para distribuição de </w:t>
+          </w:r>
+          <w:proofErr w:type="spellStart"/>
+          <w:r>
+            <w:rPr>
+              <w:rFonts w:ascii="Arial" w:hAnsi="Arial" w:cs="Arial"/>
+            </w:rPr>
+            <w:t>Vending</w:t>
+          </w:r>
+          <w:proofErr w:type="spellEnd"/>
+          <w:r>
+            <w:rPr>
+              <w:rFonts w:ascii="Arial" w:hAnsi="Arial" w:cs="Arial"/>
+            </w:rPr>
+            <w:t xml:space="preserve"> Machines</w:t>
+          </w:r>
+          <w:bookmarkStart w:id="0" w:name="_GoBack"/>
+          <w:bookmarkEnd w:id="0"/>
         </w:p>
       </w:tc>
     </w:tr>
   </w:tbl>
+  <w:p>
+    <w:pPr>
+      <w:pStyle w:val="Cabealho"/>
+    </w:pPr>
+  </w:p>
+</w:hdr>
+</file>
+
+<file path=word/header3.xml><?xml version="1.0" encoding="utf-8"?>
+<w:hdr xmlns:wpc="http://schemas.microsoft.com/office/word/2010/wordprocessingCanvas" xmlns:mc="http://schemas.openxmlformats.org/markup-compatibility/2006" xmlns:o="urn:schemas-microsoft-com:office:office" xmlns:r="http://schemas.openxmlformats.org/officeDocument/2006/relationships" xmlns:m="http://schemas.openxmlformats.org/officeDocument/2006/math" xmlns:v="urn:schemas-microsoft-com:vml" xmlns:wp14="http://schemas.microsoft.com/office/word/2010/wordprocessingDrawing" xmlns:wp="http://schemas.openxmlformats.org/drawingml/2006/wordprocessingDrawing" xmlns:w10="urn:schemas-microsoft-com:office:word" xmlns:w="http://schemas.openxmlformats.org/wordprocessingml/2006/main" xmlns:w14="http://schemas.microsoft.com/office/word/2010/wordml" xmlns:wpg="http://schemas.microsoft.com/office/word/2010/wordprocessingGroup" xmlns:wpi="http://schemas.microsoft.com/office/word/2010/wordprocessingInk" xmlns:wne="http://schemas.microsoft.com/office/word/2006/wordml" xmlns:wps="http://schemas.microsoft.com/office/word/2010/wordprocessingShape" mc:Ignorable="w14 wp14">
   <w:p>
     <w:pPr>
       <w:pStyle w:val="Cabealho"/>
@@ -3204,7 +3267,7 @@
 </file>
 
 <file path=customXml/itemProps1.xml><?xml version="1.0" encoding="utf-8"?>
-<ds:datastoreItem xmlns:ds="http://schemas.openxmlformats.org/officeDocument/2006/customXml" ds:itemID="{14E91E12-11C2-456C-8793-44D2FD1C5634}">
+<ds:datastoreItem xmlns:ds="http://schemas.openxmlformats.org/officeDocument/2006/customXml" ds:itemID="{1353A6D2-0AD0-474E-9F90-CC430FB7B6FA}">
   <ds:schemaRefs>
     <ds:schemaRef ds:uri="http://schemas.openxmlformats.org/officeDocument/2006/bibliography"/>
   </ds:schemaRefs>

--- a/4.4 Caso de Teste - UC-61 Remover reserva.docx
+++ b/4.4 Caso de Teste - UC-61 Remover reserva.docx
@@ -138,39 +138,7 @@
                 <w:b/>
                 <w:bCs/>
               </w:rPr>
-              <w:t xml:space="preserve">VALIDAR A </w:t>
-            </w:r>
-            <w:r>
-              <w:rPr>
-                <w:rFonts w:ascii="Arial" w:hAnsi="Arial" w:cs="Arial"/>
-                <w:b/>
-                <w:bCs/>
-              </w:rPr>
-              <w:t xml:space="preserve">EXCLUSÃO DE </w:t>
-            </w:r>
-            <w:r>
-              <w:rPr>
-                <w:rFonts w:ascii="Arial" w:hAnsi="Arial" w:cs="Arial"/>
-                <w:b/>
-                <w:bCs/>
-              </w:rPr>
-              <w:t>RESERVA</w:t>
-            </w:r>
-            <w:r>
-              <w:rPr>
-                <w:rFonts w:ascii="Arial" w:hAnsi="Arial" w:cs="Arial"/>
-                <w:b/>
-                <w:bCs/>
-              </w:rPr>
-              <w:t xml:space="preserve"> NO POP-UP DA TELA </w:t>
-            </w:r>
-            <w:r>
-              <w:rPr>
-                <w:rFonts w:ascii="Arial" w:hAnsi="Arial" w:cs="Arial"/>
-                <w:b/>
-                <w:bCs/>
-              </w:rPr>
-              <w:t xml:space="preserve">EXCLUIR </w:t>
+              <w:t xml:space="preserve">VALIDAR A EXCLUSÃO DE RESERVA NO POP-UP DA TELA EXCLUIR </w:t>
             </w:r>
           </w:p>
         </w:tc>
@@ -233,34 +201,7 @@
                 <w:bCs/>
                 <w:color w:val="000000" w:themeColor="text1"/>
               </w:rPr>
-              <w:t xml:space="preserve">Entrar na tela de consulta/edição de uma </w:t>
-            </w:r>
-            <w:r>
-              <w:rPr>
-                <w:rFonts w:ascii="Arial" w:hAnsi="Arial" w:cs="Arial"/>
-                <w:b/>
-                <w:bCs/>
-                <w:color w:val="000000" w:themeColor="text1"/>
-              </w:rPr>
-              <w:t>r</w:t>
-            </w:r>
-            <w:r>
-              <w:rPr>
-                <w:rFonts w:ascii="Arial" w:hAnsi="Arial" w:cs="Arial"/>
-                <w:b/>
-                <w:bCs/>
-                <w:color w:val="000000" w:themeColor="text1"/>
-              </w:rPr>
-              <w:t xml:space="preserve">eserva </w:t>
-            </w:r>
-            <w:r>
-              <w:rPr>
-                <w:rFonts w:ascii="Arial" w:hAnsi="Arial" w:cs="Arial"/>
-                <w:b/>
-                <w:bCs/>
-                <w:color w:val="000000" w:themeColor="text1"/>
-              </w:rPr>
-              <w:t>previamente cadastrada</w:t>
+              <w:t>Entrar na tela de consulta/edição de uma reserva previamente cadastrada</w:t>
             </w:r>
           </w:p>
         </w:tc>
@@ -329,8 +270,17 @@
                 <w:rFonts w:ascii="Arial" w:hAnsi="Arial" w:cs="Arial"/>
                 <w:b/>
               </w:rPr>
-              <w:t>ENTRADA 2</w:t>
-            </w:r>
+              <w:t xml:space="preserve">ENTRADA </w:t>
+            </w:r>
+            <w:proofErr w:type="gramStart"/>
+            <w:r>
+              <w:rPr>
+                <w:rFonts w:ascii="Arial" w:hAnsi="Arial" w:cs="Arial"/>
+                <w:b/>
+              </w:rPr>
+              <w:t>2</w:t>
+            </w:r>
+            <w:proofErr w:type="gramEnd"/>
           </w:p>
         </w:tc>
         <w:tc>
@@ -395,14 +345,7 @@
                 <w:rFonts w:ascii="Arial" w:hAnsi="Arial" w:cs="Arial"/>
                 <w:b/>
               </w:rPr>
-              <w:t>BOTÃO EXCLUIR</w:t>
-            </w:r>
-            <w:r>
-              <w:rPr>
-                <w:rFonts w:ascii="Arial" w:hAnsi="Arial" w:cs="Arial"/>
-                <w:b/>
-              </w:rPr>
-              <w:t xml:space="preserve"> </w:t>
+              <w:t xml:space="preserve">BOTÃO EXCLUIR </w:t>
             </w:r>
           </w:p>
         </w:tc>
@@ -426,14 +369,7 @@
                 <w:rFonts w:ascii="Arial" w:hAnsi="Arial" w:cs="Arial"/>
                 <w:b/>
               </w:rPr>
-              <w:t xml:space="preserve">BOTÃO </w:t>
-            </w:r>
-            <w:r>
-              <w:rPr>
-                <w:rFonts w:ascii="Arial" w:hAnsi="Arial" w:cs="Arial"/>
-                <w:b/>
-              </w:rPr>
-              <w:t>SIM</w:t>
+              <w:t>BOTÃO SIM</w:t>
             </w:r>
           </w:p>
         </w:tc>
@@ -457,14 +393,7 @@
                 <w:rFonts w:ascii="Arial" w:hAnsi="Arial" w:cs="Arial"/>
                 <w:b/>
               </w:rPr>
-              <w:t xml:space="preserve">BOTÃO </w:t>
-            </w:r>
-            <w:r>
-              <w:rPr>
-                <w:rFonts w:ascii="Arial" w:hAnsi="Arial" w:cs="Arial"/>
-                <w:b/>
-              </w:rPr>
-              <w:t>NÃO</w:t>
+              <w:t>BOTÃO NÃO</w:t>
             </w:r>
           </w:p>
         </w:tc>
@@ -529,34 +458,7 @@
                 <w:bCs/>
                 <w:color w:val="000000" w:themeColor="text1"/>
               </w:rPr>
-              <w:t>R</w:t>
-            </w:r>
-            <w:r>
-              <w:rPr>
-                <w:rFonts w:ascii="Arial" w:hAnsi="Arial" w:cs="Arial"/>
-                <w:b/>
-                <w:bCs/>
-                <w:color w:val="000000" w:themeColor="text1"/>
-              </w:rPr>
-              <w:t>ESERVA</w:t>
-            </w:r>
-            <w:r>
-              <w:rPr>
-                <w:rFonts w:ascii="Arial" w:hAnsi="Arial" w:cs="Arial"/>
-                <w:b/>
-                <w:bCs/>
-                <w:color w:val="000000" w:themeColor="text1"/>
-              </w:rPr>
-              <w:t xml:space="preserve"> </w:t>
-            </w:r>
-            <w:r>
-              <w:rPr>
-                <w:rFonts w:ascii="Arial" w:hAnsi="Arial" w:cs="Arial"/>
-                <w:b/>
-                <w:bCs/>
-                <w:color w:val="000000" w:themeColor="text1"/>
-              </w:rPr>
-              <w:t xml:space="preserve">EXCLUÍDA COM SUCESSO </w:t>
+              <w:t xml:space="preserve">RESERVA EXCLUÍDA COM SUCESSO </w:t>
             </w:r>
           </w:p>
           <w:p>
@@ -685,16 +587,7 @@
                 <w:sz w:val="18"/>
                 <w:szCs w:val="18"/>
               </w:rPr>
-              <w:t>BOTÃO EXCLUIR</w:t>
-            </w:r>
-            <w:r>
-              <w:rPr>
-                <w:rFonts w:ascii="Arial" w:hAnsi="Arial" w:cs="Arial"/>
-                <w:b/>
-                <w:sz w:val="18"/>
-                <w:szCs w:val="18"/>
-              </w:rPr>
-              <w:t xml:space="preserve"> </w:t>
+              <w:t xml:space="preserve">BOTÃO EXCLUIR </w:t>
             </w:r>
           </w:p>
         </w:tc>
@@ -725,16 +618,7 @@
                 <w:sz w:val="18"/>
                 <w:szCs w:val="18"/>
               </w:rPr>
-              <w:t xml:space="preserve">BOTÃO </w:t>
-            </w:r>
-            <w:r>
-              <w:rPr>
-                <w:rFonts w:ascii="Arial" w:hAnsi="Arial" w:cs="Arial"/>
-                <w:b/>
-                <w:sz w:val="18"/>
-                <w:szCs w:val="18"/>
-              </w:rPr>
-              <w:t>SIM</w:t>
+              <w:t>BOTÃO SIM</w:t>
             </w:r>
           </w:p>
         </w:tc>
@@ -765,16 +649,7 @@
                 <w:sz w:val="18"/>
                 <w:szCs w:val="18"/>
               </w:rPr>
-              <w:t xml:space="preserve">BOTÃO </w:t>
-            </w:r>
-            <w:r>
-              <w:rPr>
-                <w:rFonts w:ascii="Arial" w:hAnsi="Arial" w:cs="Arial"/>
-                <w:b/>
-                <w:sz w:val="18"/>
-                <w:szCs w:val="18"/>
-              </w:rPr>
-              <w:t>NÃO</w:t>
+              <w:t>BOTÃO NÃO</w:t>
             </w:r>
           </w:p>
         </w:tc>
@@ -976,37 +851,7 @@
                 <w:sz w:val="20"/>
                 <w:szCs w:val="20"/>
               </w:rPr>
-              <w:t xml:space="preserve">A </w:t>
-            </w:r>
-            <w:r>
-              <w:rPr>
-                <w:rFonts w:ascii="Arial" w:hAnsi="Arial" w:cs="Arial"/>
-                <w:bCs/>
-                <w:color w:val="000000" w:themeColor="text1"/>
-                <w:sz w:val="20"/>
-                <w:szCs w:val="20"/>
-              </w:rPr>
-              <w:t>R</w:t>
-            </w:r>
-            <w:r>
-              <w:rPr>
-                <w:rFonts w:ascii="Arial" w:hAnsi="Arial" w:cs="Arial"/>
-                <w:bCs/>
-                <w:color w:val="000000" w:themeColor="text1"/>
-                <w:sz w:val="20"/>
-                <w:szCs w:val="20"/>
-              </w:rPr>
-              <w:t xml:space="preserve">ESERVA </w:t>
-            </w:r>
-            <w:r>
-              <w:rPr>
-                <w:rFonts w:ascii="Arial" w:hAnsi="Arial" w:cs="Arial"/>
-                <w:bCs/>
-                <w:color w:val="000000" w:themeColor="text1"/>
-                <w:sz w:val="20"/>
-                <w:szCs w:val="20"/>
-              </w:rPr>
-              <w:t>COM SUCESSO</w:t>
+              <w:t>A RESERVA COM SUCESSO</w:t>
             </w:r>
           </w:p>
         </w:tc>
@@ -1191,11 +1036,11 @@
         <w:tblLook w:val="0000" w:firstRow="0" w:lastRow="0" w:firstColumn="0" w:lastColumn="0" w:noHBand="0" w:noVBand="0"/>
       </w:tblPr>
       <w:tblGrid>
-        <w:gridCol w:w="1236"/>
-        <w:gridCol w:w="1228"/>
-        <w:gridCol w:w="1402"/>
-        <w:gridCol w:w="1359"/>
-        <w:gridCol w:w="1393"/>
+        <w:gridCol w:w="1242"/>
+        <w:gridCol w:w="1226"/>
+        <w:gridCol w:w="1401"/>
+        <w:gridCol w:w="1357"/>
+        <w:gridCol w:w="1392"/>
         <w:gridCol w:w="1314"/>
         <w:gridCol w:w="1351"/>
       </w:tblGrid>
@@ -1510,6 +1355,14 @@
                 <w:bCs/>
               </w:rPr>
             </w:pPr>
+            <w:r>
+              <w:rPr>
+                <w:rFonts w:ascii="Arial" w:hAnsi="Arial" w:cs="Arial"/>
+                <w:b/>
+                <w:bCs/>
+              </w:rPr>
+              <w:t>06/10/2015</w:t>
+            </w:r>
           </w:p>
         </w:tc>
         <w:tc>
@@ -1526,6 +1379,16 @@
                 <w:bCs/>
               </w:rPr>
             </w:pPr>
+            <w:proofErr w:type="spellStart"/>
+            <w:r>
+              <w:rPr>
+                <w:rFonts w:ascii="Arial" w:hAnsi="Arial" w:cs="Arial"/>
+                <w:b/>
+                <w:bCs/>
+              </w:rPr>
+              <w:t>Rafaella</w:t>
+            </w:r>
+            <w:proofErr w:type="spellEnd"/>
           </w:p>
         </w:tc>
         <w:tc>
@@ -1542,6 +1405,16 @@
                 <w:bCs/>
               </w:rPr>
             </w:pPr>
+            <w:proofErr w:type="gramStart"/>
+            <w:r>
+              <w:rPr>
+                <w:rFonts w:ascii="Arial" w:hAnsi="Arial" w:cs="Arial"/>
+                <w:b/>
+                <w:bCs/>
+              </w:rPr>
+              <w:t>0</w:t>
+            </w:r>
+            <w:proofErr w:type="gramEnd"/>
           </w:p>
         </w:tc>
         <w:tc>
@@ -1611,7 +1484,10 @@
       </w:tr>
     </w:tbl>
     <w:p/>
-    <w:p/>
+    <w:p>
+      <w:bookmarkStart w:id="0" w:name="_GoBack"/>
+      <w:bookmarkEnd w:id="0"/>
+    </w:p>
     <w:sectPr>
       <w:headerReference w:type="even" r:id="rId9"/>
       <w:headerReference w:type="default" r:id="rId10"/>
@@ -2062,10 +1938,16 @@
             <w:rPr>
               <w:rFonts w:ascii="Arial" w:hAnsi="Arial" w:cs="Arial"/>
             </w:rPr>
-            <w:t xml:space="preserve"> Machines</w:t>
+            <w:t xml:space="preserve"> </w:t>
           </w:r>
-          <w:bookmarkStart w:id="0" w:name="_GoBack"/>
-          <w:bookmarkEnd w:id="0"/>
+          <w:proofErr w:type="spellStart"/>
+          <w:r>
+            <w:rPr>
+              <w:rFonts w:ascii="Arial" w:hAnsi="Arial" w:cs="Arial"/>
+            </w:rPr>
+            <w:t>Machines</w:t>
+          </w:r>
+          <w:proofErr w:type="spellEnd"/>
         </w:p>
       </w:tc>
     </w:tr>
@@ -2368,7 +2250,7 @@
   <w:style w:type="paragraph" w:default="1" w:styleId="Normal">
     <w:name w:val="Normal"/>
     <w:qFormat/>
-    <w:rsid w:val="007F5A5B"/>
+    <w:rsid w:val="008521FD"/>
   </w:style>
   <w:style w:type="character" w:default="1" w:styleId="Fontepargpadro">
     <w:name w:val="Default Paragraph Font"/>
@@ -2753,7 +2635,7 @@
   <w:style w:type="paragraph" w:default="1" w:styleId="Normal">
     <w:name w:val="Normal"/>
     <w:qFormat/>
-    <w:rsid w:val="007F5A5B"/>
+    <w:rsid w:val="008521FD"/>
   </w:style>
   <w:style w:type="character" w:default="1" w:styleId="Fontepargpadro">
     <w:name w:val="Default Paragraph Font"/>
@@ -3267,7 +3149,7 @@
 </file>
 
 <file path=customXml/itemProps1.xml><?xml version="1.0" encoding="utf-8"?>
-<ds:datastoreItem xmlns:ds="http://schemas.openxmlformats.org/officeDocument/2006/customXml" ds:itemID="{1353A6D2-0AD0-474E-9F90-CC430FB7B6FA}">
+<ds:datastoreItem xmlns:ds="http://schemas.openxmlformats.org/officeDocument/2006/customXml" ds:itemID="{38763724-495B-473A-8D13-BC954C9D6038}">
   <ds:schemaRefs>
     <ds:schemaRef ds:uri="http://schemas.openxmlformats.org/officeDocument/2006/bibliography"/>
   </ds:schemaRefs>
